--- a/Module 21 First Segment Project Deliverablev2.docx
+++ b/Module 21 First Segment Project Deliverablev2.docx
@@ -1824,24 +1824,76 @@
         <w:spacing w:after="0" w:line="240" w:lineRule="auto"/>
         <w:rPr>
           <w:rFonts w:cstheme="minorHAnsi"/>
-        </w:rPr>
-      </w:pPr>
-    </w:p>
-    <w:p>
-      <w:pPr>
-        <w:spacing w:after="0" w:line="240" w:lineRule="auto"/>
-        <w:rPr>
-          <w:rFonts w:cstheme="minorHAnsi"/>
-        </w:rPr>
-      </w:pPr>
-    </w:p>
-    <w:p>
-      <w:pPr>
-        <w:spacing w:after="0" w:line="240" w:lineRule="auto"/>
-        <w:rPr>
-          <w:rFonts w:cstheme="minorHAnsi"/>
-        </w:rPr>
-      </w:pPr>
+          <w:b/>
+          <w:bCs/>
+          <w:u w:val="single"/>
+        </w:rPr>
+      </w:pPr>
+      <w:r>
+        <w:rPr>
+          <w:rFonts w:cstheme="minorHAnsi"/>
+          <w:b/>
+          <w:bCs/>
+          <w:u w:val="single"/>
+        </w:rPr>
+        <w:t>ERD v1 (2023.03.31)</w:t>
+      </w:r>
+    </w:p>
+    <w:p>
+      <w:pPr>
+        <w:spacing w:after="0" w:line="240" w:lineRule="auto"/>
+        <w:rPr>
+          <w:rFonts w:cstheme="minorHAnsi"/>
+        </w:rPr>
+      </w:pPr>
+    </w:p>
+    <w:p>
+      <w:pPr>
+        <w:spacing w:after="0" w:line="240" w:lineRule="auto"/>
+        <w:rPr>
+          <w:rFonts w:cstheme="minorHAnsi"/>
+        </w:rPr>
+      </w:pPr>
+      <w:r>
+        <w:rPr>
+          <w:noProof/>
+        </w:rPr>
+        <w:drawing>
+          <wp:inline distT="0" distB="0" distL="0" distR="0" wp14:anchorId="7029B980" wp14:editId="61C176A1">
+            <wp:extent cx="6309360" cy="3295015"/>
+            <wp:effectExtent l="0" t="0" r="0" b="635"/>
+            <wp:docPr id="1954112026" name="Picture 1" descr="Graphical user interface, application&#10;&#10;Description automatically generated"/>
+            <wp:cNvGraphicFramePr>
+              <a:graphicFrameLocks xmlns:a="http://schemas.openxmlformats.org/drawingml/2006/main" noChangeAspect="1"/>
+            </wp:cNvGraphicFramePr>
+            <a:graphic xmlns:a="http://schemas.openxmlformats.org/drawingml/2006/main">
+              <a:graphicData uri="http://schemas.openxmlformats.org/drawingml/2006/picture">
+                <pic:pic xmlns:pic="http://schemas.openxmlformats.org/drawingml/2006/picture">
+                  <pic:nvPicPr>
+                    <pic:cNvPr id="1954112026" name="Picture 1" descr="Graphical user interface, application&#10;&#10;Description automatically generated"/>
+                    <pic:cNvPicPr/>
+                  </pic:nvPicPr>
+                  <pic:blipFill>
+                    <a:blip r:embed="rId9"/>
+                    <a:stretch>
+                      <a:fillRect/>
+                    </a:stretch>
+                  </pic:blipFill>
+                  <pic:spPr>
+                    <a:xfrm>
+                      <a:off x="0" y="0"/>
+                      <a:ext cx="6309360" cy="3295015"/>
+                    </a:xfrm>
+                    <a:prstGeom prst="rect">
+                      <a:avLst/>
+                    </a:prstGeom>
+                  </pic:spPr>
+                </pic:pic>
+              </a:graphicData>
+            </a:graphic>
+          </wp:inline>
+        </w:drawing>
+      </w:r>
     </w:p>
     <w:sectPr>
       <w:pgSz w:w="12240" w:h="15840"/>
